--- a/examples-word/transf/outliers_gaussian.docx
+++ b/examples-word/transf/outliers_gaussian.docx
@@ -567,6 +567,20 @@
           <w:rStyle w:val="VerbatimChar"/>
         </w:rPr>
         <w:t xml:space="preserve">## 16          5.7         4.4          1.5         0.4  setosa</w:t>
+      </w:r>
+    </w:p>
+    <w:p>
+      <w:pPr>
+        <w:pStyle w:val="FirstParagraph"/>
+      </w:pPr>
+      <w:r>
+        <w:t xml:space="preserve">References</w:t>
+      </w:r>
+      <w:r>
+        <w:t xml:space="preserve"> </w:t>
+      </w:r>
+      <w:r>
+        <w:t xml:space="preserve">- Pukelsheim, F. (1994). The Three Sigma Rule. The American Statistician 48(2):88–91.</w:t>
       </w:r>
     </w:p>
     <w:sectPr>
